--- a/Documents/Assignment-1/Document1-word/02 define/SystemRequirementsDocument/Grape SystemRequirementDocument.docx
+++ b/Documents/Assignment-1/Document1-word/02 define/SystemRequirementsDocument/Grape SystemRequirementDocument.docx
@@ -993,14 +993,7 @@
                 <w:rFonts w:ascii="Garamond" w:eastAsia="Microsoft JhengHei Light" w:hAnsi="Garamond" w:cs="Microsoft JhengHei Light"/>
                 <w:szCs w:val="21"/>
               </w:rPr>
-              <w:t xml:space="preserve">gregate the part from </w:t>
-            </w:r>
-            <w:r>
-              <w:rPr>
-                <w:rFonts w:ascii="Garamond" w:eastAsia="Microsoft JhengHei Light" w:hAnsi="Garamond" w:cs="Microsoft JhengHei Light"/>
-                <w:szCs w:val="21"/>
-              </w:rPr>
-              <w:t>Listen</w:t>
+              <w:t>gregate the part from Listen</w:t>
             </w:r>
           </w:p>
         </w:tc>
@@ -1103,14 +1096,7 @@
                 <w:rFonts w:ascii="Garamond" w:eastAsia="Microsoft JhengHei Light" w:hAnsi="Garamond" w:cs="Microsoft JhengHei Light"/>
                 <w:szCs w:val="21"/>
               </w:rPr>
-              <w:t xml:space="preserve">gregate the part from </w:t>
-            </w:r>
-            <w:r>
-              <w:rPr>
-                <w:rFonts w:ascii="Garamond" w:eastAsia="Microsoft JhengHei Light" w:hAnsi="Garamond" w:cs="Microsoft JhengHei Light"/>
-                <w:szCs w:val="21"/>
-              </w:rPr>
-              <w:t>Birdy</w:t>
+              <w:t>gregate the part from Birdy</w:t>
             </w:r>
           </w:p>
         </w:tc>
@@ -3959,8 +3945,16 @@
           <w:sz w:val="24"/>
           <w:szCs w:val="24"/>
         </w:rPr>
+        <w:t xml:space="preserve">With the application, everyone can put forward questions to be discussed among the group regardless of the time and the place he staying. Everyone else in the group can have </w:t>
+      </w:r>
+      <w:r>
+        <w:rPr>
+          <w:rFonts w:ascii="Garamond" w:hAnsi="Garamond"/>
+          <w:sz w:val="24"/>
+          <w:szCs w:val="24"/>
+        </w:rPr>
         <w:lastRenderedPageBreak/>
-        <w:t>With the application, everyone can put forward questions to be discussed among the group regardless of the time and the place he staying. Everyone else in the group can have access to answering the problems.</w:t>
+        <w:t>access to answering the problems.</w:t>
       </w:r>
       <w:r>
         <w:rPr>
@@ -4375,7 +4369,7 @@
                     <a:blip r:embed="rId8">
                       <a:extLst>
                         <a:ext uri="{28A0092B-C50C-407E-A947-70E740481C1C}">
-                          <a14:useLocalDpi xmlns:a14="http://schemas.microsoft.com/office/drawing/2010/main" xmlns:wps="http://schemas.microsoft.com/office/word/2010/wordprocessingShape" xmlns:wpi="http://schemas.microsoft.com/office/word/2010/wordprocessingInk" xmlns:wpg="http://schemas.microsoft.com/office/word/2010/wordprocessingGroup" xmlns:w15="http://schemas.microsoft.com/office/word/2012/wordml" xmlns:w14="http://schemas.microsoft.com/office/word/2010/wordml" xmlns:w="http://schemas.openxmlformats.org/wordprocessingml/2006/main" xmlns:w10="urn:schemas-microsoft-com:office:word" xmlns:wp14="http://schemas.microsoft.com/office/word/2010/wordprocessingDrawing" xmlns:v="urn:schemas-microsoft-com:vml" xmlns:o="urn:schemas-microsoft-com:office:office" xmlns:mc="http://schemas.openxmlformats.org/markup-compatibility/2006" xmlns:wpc="http://schemas.microsoft.com/office/word/2010/wordprocessingCanvas" xmlns="" val="0"/>
+                          <a14:useLocalDpi xmlns="" xmlns:wpc="http://schemas.microsoft.com/office/word/2010/wordprocessingCanvas" xmlns:mc="http://schemas.openxmlformats.org/markup-compatibility/2006" xmlns:o="urn:schemas-microsoft-com:office:office" xmlns:v="urn:schemas-microsoft-com:vml" xmlns:wp14="http://schemas.microsoft.com/office/word/2010/wordprocessingDrawing" xmlns:w10="urn:schemas-microsoft-com:office:word" xmlns:w="http://schemas.openxmlformats.org/wordprocessingml/2006/main" xmlns:w14="http://schemas.microsoft.com/office/word/2010/wordml" xmlns:w15="http://schemas.microsoft.com/office/word/2012/wordml" xmlns:wpg="http://schemas.microsoft.com/office/word/2010/wordprocessingGroup" xmlns:wpi="http://schemas.microsoft.com/office/word/2010/wordprocessingInk" xmlns:wps="http://schemas.microsoft.com/office/word/2010/wordprocessingShape" xmlns:a14="http://schemas.microsoft.com/office/drawing/2010/main" val="0"/>
                         </a:ext>
                       </a:extLst>
                     </a:blip>
@@ -4606,17 +4600,7 @@
                 <w:sz w:val="24"/>
                 <w:szCs w:val="24"/>
               </w:rPr>
-              <w:t xml:space="preserve">Use-case to </w:t>
-            </w:r>
-            <w:r>
-              <w:rPr>
-                <w:rFonts w:ascii="Garamond" w:hAnsi="Garamond" w:cs="Arial"/>
-                <w:bCs/>
-                <w:sz w:val="24"/>
-                <w:szCs w:val="24"/>
-              </w:rPr>
-              <w:lastRenderedPageBreak/>
-              <w:t>reuse</w:t>
+              <w:t>Use-case to reuse</w:t>
             </w:r>
           </w:p>
         </w:tc>
@@ -4642,7 +4626,6 @@
                 <w:sz w:val="24"/>
                 <w:szCs w:val="24"/>
               </w:rPr>
-              <w:lastRenderedPageBreak/>
               <w:t>Considerations</w:t>
             </w:r>
           </w:p>
@@ -5692,8 +5675,25 @@
           <w:sz w:val="36"/>
           <w:szCs w:val="36"/>
         </w:rPr>
+        <w:t xml:space="preserve">. </w:t>
+      </w:r>
+      <w:r>
+        <w:rPr>
+          <w:rFonts w:ascii="Garamond" w:hAnsi="Garamond" w:hint="eastAsia"/>
+          <w:b/>
+          <w:sz w:val="36"/>
+          <w:szCs w:val="36"/>
+        </w:rPr>
         <w:tab/>
-        <w:t>. Rationale</w:t>
+      </w:r>
+      <w:r>
+        <w:rPr>
+          <w:rFonts w:ascii="Garamond" w:hAnsi="Garamond"/>
+          <w:b/>
+          <w:sz w:val="36"/>
+          <w:szCs w:val="36"/>
+        </w:rPr>
+        <w:t>Rationale</w:t>
       </w:r>
     </w:p>
     <w:p>
@@ -5754,6 +5754,7 @@
         <w:rPr>
           <w:rFonts w:ascii="Garamond" w:hAnsi="Garamond"/>
         </w:rPr>
+        <w:lastRenderedPageBreak/>
         <w:t xml:space="preserve">6. Requirements </w:t>
       </w:r>
       <w:r>
@@ -6182,7 +6183,7 @@
                 <w:sz w:val="24"/>
                 <w:szCs w:val="24"/>
               </w:rPr>
-              <w:t xml:space="preserve">In our system, Different user are granted with different level of authority when it comes to sharing files in a group. That is to say, a group leader can share files without any pre-inspection, while a member may not share files as freely as a leader. When a member attempts to share files, the files can only be successfully </w:t>
+              <w:t xml:space="preserve">In our system, Different user are granted with different level of authority when it comes to sharing files in a group. That is to say, a group leader can share files without any pre-inspection, while a member may not share files as freely as a leader. When a member attempts to share files, the files can only be successfully uploaded in approval of the group leader. This scenario is considered in case of malevolent upload by the user. So when it comes to sharing a </w:t>
             </w:r>
             <w:r>
               <w:rPr>
@@ -6191,7 +6192,7 @@
                 <w:szCs w:val="24"/>
               </w:rPr>
               <w:lastRenderedPageBreak/>
-              <w:t>uploaded in approval of the group leader. This scenario is considered in case of malevolent upload by the user. So when it comes to sharing a file, different actors behave differently. The relationship may be expressed as “If… else…”</w:t>
+              <w:t>file, different actors behave differently. The relationship may be expressed as “If… else…”</w:t>
             </w:r>
           </w:p>
         </w:tc>
@@ -6258,12 +6259,7 @@
       </w:r>
     </w:p>
     <w:sectPr>
-      <w:headerReference w:type="even" r:id="rId9"/>
-      <w:headerReference w:type="default" r:id="rId10"/>
-      <w:footerReference w:type="even" r:id="rId11"/>
-      <w:footerReference w:type="default" r:id="rId12"/>
-      <w:headerReference w:type="first" r:id="rId13"/>
-      <w:footerReference w:type="first" r:id="rId14"/>
+      <w:headerReference w:type="default" r:id="rId9"/>
       <w:pgSz w:w="11906" w:h="16838"/>
       <w:pgMar w:top="720" w:right="1361" w:bottom="720" w:left="1361" w:header="851" w:footer="992" w:gutter="0"/>
       <w:cols w:space="425"/>
@@ -6292,36 +6288,6 @@
 </w:endnotes>
 </file>
 
-<file path=word/footer1.xml><?xml version="1.0" encoding="utf-8"?>
-<w:ftr xmlns:ve="http://schemas.openxmlformats.org/markup-compatibility/2006" xmlns:o="urn:schemas-microsoft-com:office:office" xmlns:r="http://schemas.openxmlformats.org/officeDocument/2006/relationships" xmlns:m="http://schemas.openxmlformats.org/officeDocument/2006/math" xmlns:v="urn:schemas-microsoft-com:vml" xmlns:wp="http://schemas.openxmlformats.org/drawingml/2006/wordprocessingDrawing" xmlns:w10="urn:schemas-microsoft-com:office:word" xmlns:w="http://schemas.openxmlformats.org/wordprocessingml/2006/main" xmlns:wne="http://schemas.microsoft.com/office/word/2006/wordml">
-  <w:p>
-    <w:pPr>
-      <w:pStyle w:val="a4"/>
-    </w:pPr>
-  </w:p>
-</w:ftr>
-</file>
-
-<file path=word/footer2.xml><?xml version="1.0" encoding="utf-8"?>
-<w:ftr xmlns:ve="http://schemas.openxmlformats.org/markup-compatibility/2006" xmlns:o="urn:schemas-microsoft-com:office:office" xmlns:r="http://schemas.openxmlformats.org/officeDocument/2006/relationships" xmlns:m="http://schemas.openxmlformats.org/officeDocument/2006/math" xmlns:v="urn:schemas-microsoft-com:vml" xmlns:wp="http://schemas.openxmlformats.org/drawingml/2006/wordprocessingDrawing" xmlns:w10="urn:schemas-microsoft-com:office:word" xmlns:w="http://schemas.openxmlformats.org/wordprocessingml/2006/main" xmlns:wne="http://schemas.microsoft.com/office/word/2006/wordml">
-  <w:p>
-    <w:pPr>
-      <w:pStyle w:val="a4"/>
-    </w:pPr>
-  </w:p>
-</w:ftr>
-</file>
-
-<file path=word/footer3.xml><?xml version="1.0" encoding="utf-8"?>
-<w:ftr xmlns:ve="http://schemas.openxmlformats.org/markup-compatibility/2006" xmlns:o="urn:schemas-microsoft-com:office:office" xmlns:r="http://schemas.openxmlformats.org/officeDocument/2006/relationships" xmlns:m="http://schemas.openxmlformats.org/officeDocument/2006/math" xmlns:v="urn:schemas-microsoft-com:vml" xmlns:wp="http://schemas.openxmlformats.org/drawingml/2006/wordprocessingDrawing" xmlns:w10="urn:schemas-microsoft-com:office:word" xmlns:w="http://schemas.openxmlformats.org/wordprocessingml/2006/main" xmlns:wne="http://schemas.microsoft.com/office/word/2006/wordml">
-  <w:p>
-    <w:pPr>
-      <w:pStyle w:val="a4"/>
-    </w:pPr>
-  </w:p>
-</w:ftr>
-</file>
-
 <file path=word/footnotes.xml><?xml version="1.0" encoding="utf-8"?>
 <w:footnotes xmlns:ve="http://schemas.openxmlformats.org/markup-compatibility/2006" xmlns:o="urn:schemas-microsoft-com:office:office" xmlns:r="http://schemas.openxmlformats.org/officeDocument/2006/relationships" xmlns:m="http://schemas.openxmlformats.org/officeDocument/2006/math" xmlns:v="urn:schemas-microsoft-com:vml" xmlns:wp="http://schemas.openxmlformats.org/drawingml/2006/wordprocessingDrawing" xmlns:w10="urn:schemas-microsoft-com:office:word" xmlns:w="http://schemas.openxmlformats.org/wordprocessingml/2006/main" xmlns:wne="http://schemas.microsoft.com/office/word/2006/wordml">
   <w:footnote w:type="separator" w:id="0">
@@ -6342,16 +6308,6 @@
 </file>
 
 <file path=word/header1.xml><?xml version="1.0" encoding="utf-8"?>
-<w:hdr xmlns:ve="http://schemas.openxmlformats.org/markup-compatibility/2006" xmlns:o="urn:schemas-microsoft-com:office:office" xmlns:r="http://schemas.openxmlformats.org/officeDocument/2006/relationships" xmlns:m="http://schemas.openxmlformats.org/officeDocument/2006/math" xmlns:v="urn:schemas-microsoft-com:vml" xmlns:wp="http://schemas.openxmlformats.org/drawingml/2006/wordprocessingDrawing" xmlns:w10="urn:schemas-microsoft-com:office:word" xmlns:w="http://schemas.openxmlformats.org/wordprocessingml/2006/main" xmlns:wne="http://schemas.microsoft.com/office/word/2006/wordml">
-  <w:p>
-    <w:pPr>
-      <w:pStyle w:val="a3"/>
-    </w:pPr>
-  </w:p>
-</w:hdr>
-</file>
-
-<file path=word/header2.xml><?xml version="1.0" encoding="utf-8"?>
 <w:hdr xmlns:ve="http://schemas.openxmlformats.org/markup-compatibility/2006" xmlns:o="urn:schemas-microsoft-com:office:office" xmlns:r="http://schemas.openxmlformats.org/officeDocument/2006/relationships" xmlns:m="http://schemas.openxmlformats.org/officeDocument/2006/math" xmlns:v="urn:schemas-microsoft-com:vml" xmlns:wp="http://schemas.openxmlformats.org/drawingml/2006/wordprocessingDrawing" xmlns:w10="urn:schemas-microsoft-com:office:word" xmlns:w="http://schemas.openxmlformats.org/wordprocessingml/2006/main" xmlns:wne="http://schemas.microsoft.com/office/word/2006/wordml">
   <w:p>
     <w:pPr>
@@ -6363,16 +6319,6 @@
       </w:rPr>
       <w:t>Group Undefined 2015-4</w:t>
     </w:r>
-  </w:p>
-</w:hdr>
-</file>
-
-<file path=word/header3.xml><?xml version="1.0" encoding="utf-8"?>
-<w:hdr xmlns:ve="http://schemas.openxmlformats.org/markup-compatibility/2006" xmlns:o="urn:schemas-microsoft-com:office:office" xmlns:r="http://schemas.openxmlformats.org/officeDocument/2006/relationships" xmlns:m="http://schemas.openxmlformats.org/officeDocument/2006/math" xmlns:v="urn:schemas-microsoft-com:vml" xmlns:wp="http://schemas.openxmlformats.org/drawingml/2006/wordprocessingDrawing" xmlns:w10="urn:schemas-microsoft-com:office:word" xmlns:w="http://schemas.openxmlformats.org/wordprocessingml/2006/main" xmlns:wne="http://schemas.microsoft.com/office/word/2006/wordml">
-  <w:p>
-    <w:pPr>
-      <w:pStyle w:val="a3"/>
-    </w:pPr>
   </w:p>
 </w:hdr>
 </file>
